--- a/10-programming-and-debugging/hw/hw4/people's_website.docx
+++ b/10-programming-and-debugging/hw/hw4/people's_website.docx
@@ -476,7 +476,21 @@
         <w:rPr>
           <w:rFonts w:ascii="Arial" w:hAnsi="Arial" w:cs="Arial"/>
         </w:rPr>
-        <w:t>, после чего получают доступ внесению отметок на карту, которая обновляется в реальном времени на сайте.</w:t>
+        <w:t xml:space="preserve">, после чего получают доступ </w:t>
+      </w:r>
+      <w:r>
+        <w:rPr>
+          <w:rFonts w:ascii="Arial" w:hAnsi="Arial" w:cs="Arial"/>
+        </w:rPr>
+        <w:t xml:space="preserve">к </w:t>
+      </w:r>
+      <w:bookmarkStart w:id="0" w:name="_GoBack"/>
+      <w:bookmarkEnd w:id="0"/>
+      <w:r>
+        <w:rPr>
+          <w:rFonts w:ascii="Arial" w:hAnsi="Arial" w:cs="Arial"/>
+        </w:rPr>
+        <w:t>внесению отметок на карту, которая обновляется в реальном времени на сайте.</w:t>
       </w:r>
     </w:p>
     <w:p>
@@ -617,8 +631,6 @@
         </w:rPr>
         <w:t>меток (по типам контейнеров для сбора мусора: стекло, пластик, бумага и т.п.).</w:t>
       </w:r>
-      <w:bookmarkStart w:id="0" w:name="_GoBack"/>
-      <w:bookmarkEnd w:id="0"/>
     </w:p>
     <w:sectPr>
       <w:pgSz w:w="11906" w:h="16838"/>
